--- a/bigdata_test_2018/附件---数据分析小案例.docx
+++ b/bigdata_test_2018/附件---数据分析小案例.docx
@@ -2117,6 +2117,9 @@
         <w:t>、训练集当中哪个字段有缺失值（</w:t>
       </w:r>
       <w:r>
+        <w:rPr>
+          <w:color w:val="FF0000"/>
+        </w:rPr>
         <w:t>D</w:t>
       </w:r>
       <w:r>
@@ -2197,6 +2200,9 @@
         <w:t>的众数是（</w:t>
       </w:r>
       <w:r>
+        <w:rPr>
+          <w:color w:val="FF0000"/>
+        </w:rPr>
         <w:t>B</w:t>
       </w:r>
       <w:r>
@@ -2254,17 +2260,22 @@
         <w:t>、训练集中关于男性和女性的离网率说法正确的是（</w:t>
       </w:r>
       <w:r>
+        <w:rPr>
+          <w:color w:val="FF0000"/>
+        </w:rPr>
         <w:t>A</w:t>
       </w:r>
       <w:r>
         <w:rPr>
           <w:rFonts w:hint="eastAsia"/>
+          <w:color w:val="FF0000"/>
         </w:rPr>
         <w:t>、</w:t>
       </w:r>
       <w:r>
         <w:rPr>
           <w:rFonts w:hint="eastAsia"/>
+          <w:color w:val="FF0000"/>
         </w:rPr>
         <w:t>C</w:t>
       </w:r>
@@ -2394,18 +2405,21 @@
       <w:r>
         <w:rPr>
           <w:rFonts w:hint="eastAsia"/>
+          <w:color w:val="FF0000"/>
         </w:rPr>
         <w:t>A</w:t>
       </w:r>
       <w:r>
         <w:rPr>
           <w:rFonts w:hint="eastAsia"/>
+          <w:color w:val="FF0000"/>
         </w:rPr>
         <w:t>、</w:t>
       </w:r>
       <w:r>
         <w:rPr>
           <w:rFonts w:hint="eastAsia"/>
+          <w:color w:val="FF0000"/>
         </w:rPr>
         <w:t>B</w:t>
       </w:r>
@@ -2501,6 +2515,7 @@
       <w:r>
         <w:rPr>
           <w:rFonts w:hint="eastAsia"/>
+          <w:color w:val="FF0000"/>
         </w:rPr>
         <w:t>C</w:t>
       </w:r>
@@ -2610,17 +2625,22 @@
         <w:t>正确的是（</w:t>
       </w:r>
       <w:r>
+        <w:rPr>
+          <w:color w:val="FF0000"/>
+        </w:rPr>
         <w:t>B</w:t>
       </w:r>
       <w:r>
         <w:rPr>
           <w:rFonts w:hint="eastAsia"/>
+          <w:color w:val="FF0000"/>
         </w:rPr>
         <w:t>、</w:t>
       </w:r>
       <w:r>
         <w:rPr>
           <w:rFonts w:hint="eastAsia"/>
+          <w:color w:val="FF0000"/>
         </w:rPr>
         <w:t>D</w:t>
       </w:r>
@@ -2716,18 +2736,21 @@
       <w:r>
         <w:rPr>
           <w:rFonts w:hint="eastAsia"/>
+          <w:color w:val="FF0000"/>
         </w:rPr>
         <w:t>A</w:t>
       </w:r>
       <w:r>
         <w:rPr>
           <w:rFonts w:hint="eastAsia"/>
+          <w:color w:val="FF0000"/>
         </w:rPr>
         <w:t>、</w:t>
       </w:r>
       <w:r>
         <w:rPr>
           <w:rFonts w:hint="eastAsia"/>
+          <w:color w:val="FF0000"/>
         </w:rPr>
         <w:t>C</w:t>
       </w:r>
@@ -2916,6 +2939,7 @@
       <w:r>
         <w:rPr>
           <w:rFonts w:hint="eastAsia"/>
+          <w:color w:val="FF0000"/>
         </w:rPr>
         <w:t>C</w:t>
       </w:r>
@@ -3143,18 +3167,21 @@
       <w:r>
         <w:rPr>
           <w:rFonts w:hint="eastAsia"/>
+          <w:color w:val="FF0000"/>
         </w:rPr>
         <w:t>A</w:t>
       </w:r>
       <w:r>
         <w:rPr>
           <w:rFonts w:hint="eastAsia"/>
+          <w:color w:val="FF0000"/>
         </w:rPr>
         <w:t>、</w:t>
       </w:r>
       <w:r>
         <w:rPr>
           <w:rFonts w:hint="eastAsia"/>
+          <w:color w:val="FF0000"/>
         </w:rPr>
         <w:t>C</w:t>
       </w:r>
@@ -3274,16 +3301,21 @@
       <w:r>
         <w:rPr>
           <w:rFonts w:hint="eastAsia"/>
+          <w:color w:val="FF0000"/>
         </w:rPr>
         <w:t>B</w:t>
       </w:r>
       <w:r>
         <w:rPr>
           <w:rFonts w:hint="eastAsia"/>
+          <w:color w:val="FF0000"/>
         </w:rPr>
         <w:t>、</w:t>
       </w:r>
       <w:r>
+        <w:rPr>
+          <w:color w:val="FF0000"/>
+        </w:rPr>
         <w:t>D</w:t>
       </w:r>
       <w:r>
@@ -4521,15 +4553,7 @@
         <w:rPr>
           <w:rFonts w:hint="eastAsia"/>
         </w:rPr>
-        <w:t>的形</w:t>
-      </w:r>
-      <w:bookmarkStart w:id="0" w:name="_GoBack"/>
-      <w:bookmarkEnd w:id="0"/>
-      <w:r>
-        <w:rPr>
-          <w:rFonts w:hint="eastAsia"/>
-        </w:rPr>
-        <w:t>式如下：</w:t>
+        <w:t>的形式如下：</w:t>
       </w:r>
     </w:p>
     <w:p/>
@@ -5016,7 +5040,32 @@
     <w:p>
       <w:pPr>
         <w:spacing w:line="220" w:lineRule="atLeast"/>
+        <w:rPr>
+          <w:color w:val="FF0000"/>
+        </w:rPr>
       </w:pPr>
+      <w:r>
+        <w:rPr>
+          <w:rFonts w:hint="eastAsia"/>
+          <w:color w:val="FF0000"/>
+        </w:rPr>
+        <w:t>朴素贝叶斯分类器：</w:t>
+      </w:r>
+      <w:bookmarkStart w:id="0" w:name="_GoBack"/>
+      <w:bookmarkEnd w:id="0"/>
+      <w:r>
+        <w:rPr>
+          <w:rFonts w:hint="eastAsia"/>
+          <w:color w:val="FF0000"/>
+        </w:rPr>
+        <w:t>F</w:t>
+      </w:r>
+      <w:r>
+        <w:rPr>
+          <w:color w:val="FF0000"/>
+        </w:rPr>
+        <w:t>1 = 0.7416812609457092</w:t>
+      </w:r>
     </w:p>
     <w:sectPr>
       <w:pgSz w:w="11906" w:h="16838"/>
@@ -5906,7 +5955,7 @@
 </file>
 
 <file path=customXml/itemProps1.xml><?xml version="1.0" encoding="utf-8"?>
-<ds:datastoreItem xmlns:ds="http://schemas.openxmlformats.org/officeDocument/2006/customXml" ds:itemID="{DD4E68AC-8628-46A8-B5F7-C6509E79DAD4}">
+<ds:datastoreItem xmlns:ds="http://schemas.openxmlformats.org/officeDocument/2006/customXml" ds:itemID="{8BA089DB-8FBC-49B6-A04E-80541B3F33A1}">
   <ds:schemaRefs>
     <ds:schemaRef ds:uri="http://schemas.openxmlformats.org/officeDocument/2006/bibliography"/>
   </ds:schemaRefs>

--- a/bigdata_test_2018/附件---数据分析小案例.docx
+++ b/bigdata_test_2018/附件---数据分析小案例.docx
@@ -5051,21 +5051,69 @@
         </w:rPr>
         <w:t>朴素贝叶斯分类器：</w:t>
       </w:r>
+      <w:r>
+        <w:rPr>
+          <w:rFonts w:hint="eastAsia"/>
+          <w:color w:val="FF0000"/>
+        </w:rPr>
+        <w:t>F</w:t>
+      </w:r>
+      <w:r>
+        <w:rPr>
+          <w:color w:val="FF0000"/>
+        </w:rPr>
+        <w:t>1 = 0.7416812609457092</w:t>
+      </w:r>
+    </w:p>
+    <w:p>
+      <w:pPr>
+        <w:spacing w:line="220" w:lineRule="atLeast"/>
+        <w:rPr>
+          <w:rFonts w:hint="eastAsia"/>
+          <w:color w:val="FF0000"/>
+        </w:rPr>
+      </w:pPr>
+      <w:r>
+        <w:rPr>
+          <w:rFonts w:hint="eastAsia"/>
+          <w:color w:val="FF0000"/>
+        </w:rPr>
+        <w:t>神经网络分类器：</w:t>
+      </w:r>
+      <w:r>
+        <w:rPr>
+          <w:rFonts w:hint="eastAsia"/>
+          <w:color w:val="FF0000"/>
+        </w:rPr>
+        <w:t xml:space="preserve"> </w:t>
+      </w:r>
+      <w:r>
+        <w:rPr>
+          <w:color w:val="FF0000"/>
+        </w:rPr>
+        <w:t xml:space="preserve">  </w:t>
+      </w:r>
+      <w:r>
+        <w:rPr>
+          <w:rFonts w:hint="eastAsia"/>
+          <w:color w:val="FF0000"/>
+        </w:rPr>
+        <w:t>F</w:t>
+      </w:r>
+      <w:r>
+        <w:rPr>
+          <w:color w:val="FF0000"/>
+        </w:rPr>
+        <w:t xml:space="preserve">1 = </w:t>
+      </w:r>
+      <w:r>
+        <w:rPr>
+          <w:color w:val="FF0000"/>
+        </w:rPr>
+        <w:t>0.792303897385</w:t>
+      </w:r>
       <w:bookmarkStart w:id="0" w:name="_GoBack"/>
       <w:bookmarkEnd w:id="0"/>
-      <w:r>
-        <w:rPr>
-          <w:rFonts w:hint="eastAsia"/>
-          <w:color w:val="FF0000"/>
-        </w:rPr>
-        <w:t>F</w:t>
-      </w:r>
-      <w:r>
-        <w:rPr>
-          <w:color w:val="FF0000"/>
-        </w:rPr>
-        <w:t>1 = 0.7416812609457092</w:t>
-      </w:r>
     </w:p>
     <w:sectPr>
       <w:pgSz w:w="11906" w:h="16838"/>
@@ -5955,7 +6003,7 @@
 </file>
 
 <file path=customXml/itemProps1.xml><?xml version="1.0" encoding="utf-8"?>
-<ds:datastoreItem xmlns:ds="http://schemas.openxmlformats.org/officeDocument/2006/customXml" ds:itemID="{8BA089DB-8FBC-49B6-A04E-80541B3F33A1}">
+<ds:datastoreItem xmlns:ds="http://schemas.openxmlformats.org/officeDocument/2006/customXml" ds:itemID="{EA6F995F-97BF-4A9A-A28C-42ABC62230B9}">
   <ds:schemaRefs>
     <ds:schemaRef ds:uri="http://schemas.openxmlformats.org/officeDocument/2006/bibliography"/>
   </ds:schemaRefs>
